--- a/TEST_020520/TEST_020520.docx
+++ b/TEST_020520/TEST_020520.docx
@@ -125,19 +125,21 @@
         <w:t xml:space="preserve"> операцій в секунду, замість </w:t>
       </w:r>
       <w:r>
-        <w:t>5.8млн </w:t>
-      </w:r>
-      <w:r>
-        <w:rPr>
-          <w:lang w:val="uk-UA"/>
-        </w:rPr>
-        <w:t>раніше.</w:t>
-      </w:r>
-      <w:r>
-        <w:rPr>
-          <w:lang w:val="uk-UA"/>
-        </w:rPr>
+        <w:t>5.8</w:t>
+      </w:r>
+      <w:r>
         <w:t xml:space="preserve"> </w:t>
+      </w:r>
+      <w:bookmarkStart w:id="0" w:name="_GoBack"/>
+      <w:bookmarkEnd w:id="0"/>
+      <w:r>
+        <w:t>млн </w:t>
+      </w:r>
+      <w:r>
+        <w:rPr>
+          <w:lang w:val="uk-UA"/>
+        </w:rPr>
+        <w:t xml:space="preserve">раніше. </w:t>
       </w:r>
       <w:r>
         <w:rPr>
@@ -234,188 +236,123 @@
     <w:p/>
     <w:p/>
     <w:p>
-      <w:proofErr w:type="spellStart"/>
-      <w:r>
-        <w:t>def</w:t>
-      </w:r>
-      <w:proofErr w:type="spellEnd"/>
-      <w:r>
-        <w:t xml:space="preserve"> </w:t>
-      </w:r>
+      <w:pPr>
+        <w:rPr>
+          <w:lang w:val="en-US"/>
+        </w:rPr>
+      </w:pPr>
+      <w:r>
+        <w:rPr>
+          <w:lang w:val="en-US"/>
+        </w:rPr>
+        <w:t xml:space="preserve">def </w:t>
+      </w:r>
+      <w:proofErr w:type="spellStart"/>
+      <w:proofErr w:type="gramStart"/>
       <w:r>
         <w:rPr>
           <w:lang w:val="uk-UA"/>
         </w:rPr>
         <w:t>агт</w:t>
       </w:r>
-      <w:bookmarkStart w:id="0" w:name="_GoBack"/>
-      <w:bookmarkEnd w:id="0"/>
-      <w:r>
-        <w:t xml:space="preserve">(A, </w:t>
-      </w:r>
-      <w:proofErr w:type="spellStart"/>
-      <w:r>
-        <w:t>key</w:t>
-      </w:r>
-      <w:proofErr w:type="spellEnd"/>
-      <w:r>
-        <w:t xml:space="preserve">): </w:t>
+      <w:proofErr w:type="spellEnd"/>
+      <w:r>
+        <w:rPr>
+          <w:lang w:val="en-US"/>
+        </w:rPr>
+        <w:t>(</w:t>
+      </w:r>
+      <w:proofErr w:type="gramEnd"/>
+      <w:r>
+        <w:rPr>
+          <w:lang w:val="en-US"/>
+        </w:rPr>
+        <w:t xml:space="preserve">A, key): </w:t>
       </w:r>
     </w:p>
     <w:p>
-      <w:r>
-        <w:t xml:space="preserve">    </w:t>
-      </w:r>
-      <w:proofErr w:type="spellStart"/>
-      <w:r>
-        <w:t>left</w:t>
-      </w:r>
-      <w:proofErr w:type="spellEnd"/>
-      <w:r>
-        <w:t xml:space="preserve"> = -1 </w:t>
+      <w:pPr>
+        <w:rPr>
+          <w:lang w:val="en-US"/>
+        </w:rPr>
+      </w:pPr>
+      <w:r>
+        <w:rPr>
+          <w:lang w:val="en-US"/>
+        </w:rPr>
+        <w:t xml:space="preserve">    left = -1 </w:t>
       </w:r>
     </w:p>
     <w:p>
-      <w:r>
-        <w:t xml:space="preserve">    </w:t>
-      </w:r>
-      <w:proofErr w:type="spellStart"/>
-      <w:r>
-        <w:t>right</w:t>
-      </w:r>
-      <w:proofErr w:type="spellEnd"/>
-      <w:r>
-        <w:t xml:space="preserve"> = </w:t>
-      </w:r>
-      <w:proofErr w:type="spellStart"/>
-      <w:r>
-        <w:t>len</w:t>
-      </w:r>
-      <w:proofErr w:type="spellEnd"/>
-      <w:r>
-        <w:t xml:space="preserve">(A) </w:t>
+      <w:pPr>
+        <w:rPr>
+          <w:lang w:val="en-US"/>
+        </w:rPr>
+      </w:pPr>
+      <w:r>
+        <w:rPr>
+          <w:lang w:val="en-US"/>
+        </w:rPr>
+        <w:t xml:space="preserve">    right = len(A) </w:t>
       </w:r>
     </w:p>
     <w:p>
-      <w:r>
-        <w:t xml:space="preserve">    </w:t>
-      </w:r>
-      <w:proofErr w:type="spellStart"/>
-      <w:r>
-        <w:t>while</w:t>
-      </w:r>
-      <w:proofErr w:type="spellEnd"/>
-      <w:r>
-        <w:t xml:space="preserve"> </w:t>
-      </w:r>
-      <w:proofErr w:type="spellStart"/>
-      <w:proofErr w:type="gramStart"/>
-      <w:r>
-        <w:t>right</w:t>
-      </w:r>
-      <w:proofErr w:type="spellEnd"/>
-      <w:r>
-        <w:t xml:space="preserve"> &gt;</w:t>
-      </w:r>
-      <w:proofErr w:type="gramEnd"/>
-      <w:r>
-        <w:t xml:space="preserve"> </w:t>
-      </w:r>
-      <w:proofErr w:type="spellStart"/>
-      <w:r>
-        <w:t>left</w:t>
-      </w:r>
-      <w:proofErr w:type="spellEnd"/>
-      <w:r>
-        <w:t xml:space="preserve"> + 1: </w:t>
+      <w:pPr>
+        <w:rPr>
+          <w:lang w:val="en-US"/>
+        </w:rPr>
+      </w:pPr>
+      <w:r>
+        <w:rPr>
+          <w:lang w:val="en-US"/>
+        </w:rPr>
+        <w:t xml:space="preserve">    while right &gt; left + 1: </w:t>
       </w:r>
     </w:p>
     <w:p>
-      <w:r>
-        <w:t xml:space="preserve">        </w:t>
-      </w:r>
-      <w:proofErr w:type="spellStart"/>
-      <w:r>
-        <w:t>middle</w:t>
-      </w:r>
-      <w:proofErr w:type="spellEnd"/>
-      <w:r>
-        <w:t xml:space="preserve"> = (</w:t>
-      </w:r>
-      <w:proofErr w:type="spellStart"/>
-      <w:r>
-        <w:t>left</w:t>
-      </w:r>
-      <w:proofErr w:type="spellEnd"/>
-      <w:r>
-        <w:t xml:space="preserve"> + </w:t>
-      </w:r>
-      <w:proofErr w:type="spellStart"/>
-      <w:r>
-        <w:t>right</w:t>
-      </w:r>
-      <w:proofErr w:type="spellEnd"/>
-      <w:r>
-        <w:t xml:space="preserve">) // 2 </w:t>
+      <w:pPr>
+        <w:rPr>
+          <w:lang w:val="en-US"/>
+        </w:rPr>
+      </w:pPr>
+      <w:r>
+        <w:rPr>
+          <w:lang w:val="en-US"/>
+        </w:rPr>
+        <w:t xml:space="preserve">        middle = (left + right) // 2 </w:t>
       </w:r>
     </w:p>
     <w:p>
-      <w:r>
-        <w:t xml:space="preserve">        </w:t>
-      </w:r>
-      <w:proofErr w:type="spellStart"/>
-      <w:r>
-        <w:t>if</w:t>
-      </w:r>
-      <w:proofErr w:type="spellEnd"/>
-      <w:r>
-        <w:t xml:space="preserve"> A[</w:t>
-      </w:r>
-      <w:proofErr w:type="spellStart"/>
-      <w:r>
-        <w:t>middle</w:t>
-      </w:r>
-      <w:proofErr w:type="spellEnd"/>
-      <w:proofErr w:type="gramStart"/>
-      <w:r>
-        <w:t>] &gt;</w:t>
-      </w:r>
-      <w:proofErr w:type="gramEnd"/>
-      <w:r>
-        <w:t xml:space="preserve"> </w:t>
-      </w:r>
-      <w:proofErr w:type="spellStart"/>
-      <w:r>
-        <w:t>key</w:t>
-      </w:r>
-      <w:proofErr w:type="spellEnd"/>
-      <w:r>
-        <w:t xml:space="preserve">: </w:t>
+      <w:pPr>
+        <w:rPr>
+          <w:lang w:val="en-US"/>
+        </w:rPr>
+      </w:pPr>
+      <w:r>
+        <w:rPr>
+          <w:lang w:val="en-US"/>
+        </w:rPr>
+        <w:t xml:space="preserve">        if A[middle] &gt; key: </w:t>
       </w:r>
     </w:p>
     <w:p>
-      <w:r>
-        <w:t xml:space="preserve">            </w:t>
-      </w:r>
-      <w:proofErr w:type="spellStart"/>
-      <w:r>
-        <w:t>right</w:t>
-      </w:r>
-      <w:proofErr w:type="spellEnd"/>
-      <w:r>
-        <w:t xml:space="preserve"> = </w:t>
-      </w:r>
-      <w:proofErr w:type="spellStart"/>
-      <w:r>
-        <w:t>middle</w:t>
-      </w:r>
-      <w:proofErr w:type="spellEnd"/>
-      <w:r>
-        <w:t xml:space="preserve"> </w:t>
+      <w:pPr>
+        <w:rPr>
+          <w:lang w:val="en-US"/>
+        </w:rPr>
+      </w:pPr>
+      <w:r>
+        <w:rPr>
+          <w:lang w:val="en-US"/>
+        </w:rPr>
+        <w:t xml:space="preserve">            right = middle </w:t>
       </w:r>
     </w:p>
     <w:p>
       <w:r>
+        <w:rPr>
+          <w:lang w:val="en-US"/>
+        </w:rPr>
         <w:t xml:space="preserve">        </w:t>
       </w:r>
       <w:proofErr w:type="spellStart"/>
